--- a/material/listaExerciciosJogos3D.docx
+++ b/material/listaExerciciosJogos3D.docx
@@ -12,12 +12,7 @@
     </w:p>
     <w:p>
       <w:r>
-        <w:t>Exercícios – 02/03</w:t>
-      </w:r>
-      <w:bookmarkStart w:id="0" w:name="_GoBack"/>
-      <w:bookmarkEnd w:id="0"/>
-      <w:r>
-        <w:t>/2023</w:t>
+        <w:t>Exercícios – 02/03/2023</w:t>
       </w:r>
     </w:p>
     <w:p>
@@ -67,6 +62,64 @@
       <w:r>
         <w:t>Fazer um item de tele transporte, quando a bolinha encostar nesse item é tele transportada para outra parte do cenário.</w:t>
       </w:r>
+    </w:p>
+    <w:p>
+      <w:pPr>
+        <w:ind w:left="360"/>
+      </w:pPr>
+      <w:r>
+        <w:t>09/03/2023</w:t>
+      </w:r>
+    </w:p>
+    <w:p>
+      <w:pPr>
+        <w:pStyle w:val="PargrafodaLista"/>
+        <w:numPr>
+          <w:ilvl w:val="0"/>
+          <w:numId w:val="2"/>
+        </w:numPr>
+      </w:pPr>
+      <w:r>
+        <w:t>Desenvolva um terreno separado por um rio onde em uma parte tem:</w:t>
+      </w:r>
+    </w:p>
+    <w:p>
+      <w:pPr>
+        <w:pStyle w:val="PargrafodaLista"/>
+        <w:numPr>
+          <w:ilvl w:val="1"/>
+          <w:numId w:val="2"/>
+        </w:numPr>
+      </w:pPr>
+      <w:r>
+        <w:t xml:space="preserve"> Um deserto com dunas;</w:t>
+      </w:r>
+    </w:p>
+    <w:p>
+      <w:pPr>
+        <w:pStyle w:val="PargrafodaLista"/>
+        <w:numPr>
+          <w:ilvl w:val="1"/>
+          <w:numId w:val="2"/>
+        </w:numPr>
+      </w:pPr>
+      <w:r>
+        <w:t>Uma floresta cercada por montanhas em picos e na ponta dos picos tenha gelo.</w:t>
+      </w:r>
+    </w:p>
+    <w:p>
+      <w:pPr>
+        <w:pStyle w:val="PargrafodaLista"/>
+        <w:numPr>
+          <w:ilvl w:val="1"/>
+          <w:numId w:val="2"/>
+        </w:numPr>
+      </w:pPr>
+      <w:r>
+        <w:t>Colocar uma ponte que separa o deserto da floresta.</w:t>
+      </w:r>
+      <w:bookmarkStart w:id="0" w:name="_GoBack"/>
+      <w:bookmarkEnd w:id="0"/>
     </w:p>
     <w:sectPr>
       <w:pgSz w:w="11906" w:h="16838"/>
@@ -166,8 +219,97 @@
       </w:pPr>
     </w:lvl>
   </w:abstractNum>
+  <w:abstractNum w:abstractNumId="1" w15:restartNumberingAfterBreak="0">
+    <w:nsid w:val="637250D9"/>
+    <w:multiLevelType w:val="hybridMultilevel"/>
+    <w:tmpl w:val="9DFA0418"/>
+    <w:lvl w:ilvl="0" w:tplc="0416000F">
+      <w:start w:val="1"/>
+      <w:numFmt w:val="decimal"/>
+      <w:lvlText w:val="%1."/>
+      <w:lvlJc w:val="left"/>
+      <w:pPr>
+        <w:ind w:left="1080" w:hanging="360"/>
+      </w:pPr>
+    </w:lvl>
+    <w:lvl w:ilvl="1" w:tplc="04160019">
+      <w:start w:val="1"/>
+      <w:numFmt w:val="lowerLetter"/>
+      <w:lvlText w:val="%2."/>
+      <w:lvlJc w:val="left"/>
+      <w:pPr>
+        <w:ind w:left="1800" w:hanging="360"/>
+      </w:pPr>
+    </w:lvl>
+    <w:lvl w:ilvl="2" w:tplc="0416001B" w:tentative="1">
+      <w:start w:val="1"/>
+      <w:numFmt w:val="lowerRoman"/>
+      <w:lvlText w:val="%3."/>
+      <w:lvlJc w:val="right"/>
+      <w:pPr>
+        <w:ind w:left="2520" w:hanging="180"/>
+      </w:pPr>
+    </w:lvl>
+    <w:lvl w:ilvl="3" w:tplc="0416000F" w:tentative="1">
+      <w:start w:val="1"/>
+      <w:numFmt w:val="decimal"/>
+      <w:lvlText w:val="%4."/>
+      <w:lvlJc w:val="left"/>
+      <w:pPr>
+        <w:ind w:left="3240" w:hanging="360"/>
+      </w:pPr>
+    </w:lvl>
+    <w:lvl w:ilvl="4" w:tplc="04160019" w:tentative="1">
+      <w:start w:val="1"/>
+      <w:numFmt w:val="lowerLetter"/>
+      <w:lvlText w:val="%5."/>
+      <w:lvlJc w:val="left"/>
+      <w:pPr>
+        <w:ind w:left="3960" w:hanging="360"/>
+      </w:pPr>
+    </w:lvl>
+    <w:lvl w:ilvl="5" w:tplc="0416001B" w:tentative="1">
+      <w:start w:val="1"/>
+      <w:numFmt w:val="lowerRoman"/>
+      <w:lvlText w:val="%6."/>
+      <w:lvlJc w:val="right"/>
+      <w:pPr>
+        <w:ind w:left="4680" w:hanging="180"/>
+      </w:pPr>
+    </w:lvl>
+    <w:lvl w:ilvl="6" w:tplc="0416000F" w:tentative="1">
+      <w:start w:val="1"/>
+      <w:numFmt w:val="decimal"/>
+      <w:lvlText w:val="%7."/>
+      <w:lvlJc w:val="left"/>
+      <w:pPr>
+        <w:ind w:left="5400" w:hanging="360"/>
+      </w:pPr>
+    </w:lvl>
+    <w:lvl w:ilvl="7" w:tplc="04160019" w:tentative="1">
+      <w:start w:val="1"/>
+      <w:numFmt w:val="lowerLetter"/>
+      <w:lvlText w:val="%8."/>
+      <w:lvlJc w:val="left"/>
+      <w:pPr>
+        <w:ind w:left="6120" w:hanging="360"/>
+      </w:pPr>
+    </w:lvl>
+    <w:lvl w:ilvl="8" w:tplc="0416001B" w:tentative="1">
+      <w:start w:val="1"/>
+      <w:numFmt w:val="lowerRoman"/>
+      <w:lvlText w:val="%9."/>
+      <w:lvlJc w:val="right"/>
+      <w:pPr>
+        <w:ind w:left="6840" w:hanging="180"/>
+      </w:pPr>
+    </w:lvl>
+  </w:abstractNum>
   <w:num w:numId="1">
     <w:abstractNumId w:val="0"/>
+  </w:num>
+  <w:num w:numId="2">
+    <w:abstractNumId w:val="1"/>
   </w:num>
 </w:numbering>
 </file>

--- a/material/listaExerciciosJogos3D.docx
+++ b/material/listaExerciciosJogos3D.docx
@@ -118,8 +118,52 @@
       <w:r>
         <w:t>Colocar uma ponte que separa o deserto da floresta.</w:t>
       </w:r>
+    </w:p>
+    <w:p>
+      <w:r>
+        <w:t>23/03/2023</w:t>
+      </w:r>
+    </w:p>
+    <w:p>
+      <w:pPr>
+        <w:pStyle w:val="PargrafodaLista"/>
+        <w:numPr>
+          <w:ilvl w:val="0"/>
+          <w:numId w:val="3"/>
+        </w:numPr>
+      </w:pPr>
+      <w:r>
+        <w:t>Fazer um sistema de carregar a arma, por padrão o rifle só tem 50 balas, quando disparar todas as balas, não dispara mais até recarregar.</w:t>
+      </w:r>
+    </w:p>
+    <w:p>
+      <w:pPr>
+        <w:pStyle w:val="PargrafodaLista"/>
+        <w:numPr>
+          <w:ilvl w:val="0"/>
+          <w:numId w:val="3"/>
+        </w:numPr>
+      </w:pPr>
+      <w:r>
+        <w:t xml:space="preserve">Espalhar alguns </w:t>
+      </w:r>
       <w:bookmarkStart w:id="0" w:name="_GoBack"/>
       <w:bookmarkEnd w:id="0"/>
+      <w:r>
+        <w:t>itens no cenário que quando o personagem colide com ele, some e recarrega a arma</w:t>
+      </w:r>
+    </w:p>
+    <w:p>
+      <w:pPr>
+        <w:pStyle w:val="PargrafodaLista"/>
+        <w:numPr>
+          <w:ilvl w:val="0"/>
+          <w:numId w:val="3"/>
+        </w:numPr>
+      </w:pPr>
+      <w:r>
+        <w:t>Criar um sistema para habilitar ou desabilitar a arma no jogador.</w:t>
+      </w:r>
     </w:p>
     <w:sectPr>
       <w:pgSz w:w="11906" w:h="16838"/>
@@ -134,6 +178,92 @@
 <file path=word/numbering.xml><?xml version="1.0" encoding="utf-8"?>
 <w:numbering xmlns:wpc="http://schemas.microsoft.com/office/word/2010/wordprocessingCanvas" xmlns:cx="http://schemas.microsoft.com/office/drawing/2014/chartex" xmlns:cx1="http://schemas.microsoft.com/office/drawing/2015/9/8/chartex" xmlns:mc="http://schemas.openxmlformats.org/markup-compatibility/2006" xmlns:o="urn:schemas-microsoft-com:office:office" xmlns:r="http://schemas.openxmlformats.org/officeDocument/2006/relationships" xmlns:m="http://schemas.openxmlformats.org/officeDocument/2006/math" xmlns:v="urn:schemas-microsoft-com:vml" xmlns:wp14="http://schemas.microsoft.com/office/word/2010/wordprocessingDrawing" xmlns:wp="http://schemas.openxmlformats.org/drawingml/2006/wordprocessingDrawing" xmlns:w10="urn:schemas-microsoft-com:office:word" xmlns:w="http://schemas.openxmlformats.org/wordprocessingml/2006/main" xmlns:w14="http://schemas.microsoft.com/office/word/2010/wordml" xmlns:w15="http://schemas.microsoft.com/office/word/2012/wordml" xmlns:w16se="http://schemas.microsoft.com/office/word/2015/wordml/symex" xmlns:wpg="http://schemas.microsoft.com/office/word/2010/wordprocessingGroup" xmlns:wpi="http://schemas.microsoft.com/office/word/2010/wordprocessingInk" xmlns:wne="http://schemas.microsoft.com/office/word/2006/wordml" xmlns:wps="http://schemas.microsoft.com/office/word/2010/wordprocessingShape" mc:Ignorable="w14 w15 w16se wp14">
   <w:abstractNum w:abstractNumId="0" w15:restartNumberingAfterBreak="0">
+    <w:nsid w:val="095836F7"/>
+    <w:multiLevelType w:val="hybridMultilevel"/>
+    <w:tmpl w:val="E632A6CC"/>
+    <w:lvl w:ilvl="0" w:tplc="0416000F">
+      <w:start w:val="1"/>
+      <w:numFmt w:val="decimal"/>
+      <w:lvlText w:val="%1."/>
+      <w:lvlJc w:val="left"/>
+      <w:pPr>
+        <w:ind w:left="1080" w:hanging="360"/>
+      </w:pPr>
+    </w:lvl>
+    <w:lvl w:ilvl="1" w:tplc="04160019">
+      <w:start w:val="1"/>
+      <w:numFmt w:val="lowerLetter"/>
+      <w:lvlText w:val="%2."/>
+      <w:lvlJc w:val="left"/>
+      <w:pPr>
+        <w:ind w:left="1800" w:hanging="360"/>
+      </w:pPr>
+    </w:lvl>
+    <w:lvl w:ilvl="2" w:tplc="0416001B" w:tentative="1">
+      <w:start w:val="1"/>
+      <w:numFmt w:val="lowerRoman"/>
+      <w:lvlText w:val="%3."/>
+      <w:lvlJc w:val="right"/>
+      <w:pPr>
+        <w:ind w:left="2520" w:hanging="180"/>
+      </w:pPr>
+    </w:lvl>
+    <w:lvl w:ilvl="3" w:tplc="0416000F" w:tentative="1">
+      <w:start w:val="1"/>
+      <w:numFmt w:val="decimal"/>
+      <w:lvlText w:val="%4."/>
+      <w:lvlJc w:val="left"/>
+      <w:pPr>
+        <w:ind w:left="3240" w:hanging="360"/>
+      </w:pPr>
+    </w:lvl>
+    <w:lvl w:ilvl="4" w:tplc="04160019" w:tentative="1">
+      <w:start w:val="1"/>
+      <w:numFmt w:val="lowerLetter"/>
+      <w:lvlText w:val="%5."/>
+      <w:lvlJc w:val="left"/>
+      <w:pPr>
+        <w:ind w:left="3960" w:hanging="360"/>
+      </w:pPr>
+    </w:lvl>
+    <w:lvl w:ilvl="5" w:tplc="0416001B" w:tentative="1">
+      <w:start w:val="1"/>
+      <w:numFmt w:val="lowerRoman"/>
+      <w:lvlText w:val="%6."/>
+      <w:lvlJc w:val="right"/>
+      <w:pPr>
+        <w:ind w:left="4680" w:hanging="180"/>
+      </w:pPr>
+    </w:lvl>
+    <w:lvl w:ilvl="6" w:tplc="0416000F" w:tentative="1">
+      <w:start w:val="1"/>
+      <w:numFmt w:val="decimal"/>
+      <w:lvlText w:val="%7."/>
+      <w:lvlJc w:val="left"/>
+      <w:pPr>
+        <w:ind w:left="5400" w:hanging="360"/>
+      </w:pPr>
+    </w:lvl>
+    <w:lvl w:ilvl="7" w:tplc="04160019" w:tentative="1">
+      <w:start w:val="1"/>
+      <w:numFmt w:val="lowerLetter"/>
+      <w:lvlText w:val="%8."/>
+      <w:lvlJc w:val="left"/>
+      <w:pPr>
+        <w:ind w:left="6120" w:hanging="360"/>
+      </w:pPr>
+    </w:lvl>
+    <w:lvl w:ilvl="8" w:tplc="0416001B" w:tentative="1">
+      <w:start w:val="1"/>
+      <w:numFmt w:val="lowerRoman"/>
+      <w:lvlText w:val="%9."/>
+      <w:lvlJc w:val="right"/>
+      <w:pPr>
+        <w:ind w:left="6840" w:hanging="180"/>
+      </w:pPr>
+    </w:lvl>
+  </w:abstractNum>
+  <w:abstractNum w:abstractNumId="1" w15:restartNumberingAfterBreak="0">
     <w:nsid w:val="26926CB1"/>
     <w:multiLevelType w:val="hybridMultilevel"/>
     <w:tmpl w:val="111CB612"/>
@@ -219,10 +349,10 @@
       </w:pPr>
     </w:lvl>
   </w:abstractNum>
-  <w:abstractNum w:abstractNumId="1" w15:restartNumberingAfterBreak="0">
+  <w:abstractNum w:abstractNumId="2" w15:restartNumberingAfterBreak="0">
     <w:nsid w:val="637250D9"/>
     <w:multiLevelType w:val="hybridMultilevel"/>
-    <w:tmpl w:val="9DFA0418"/>
+    <w:tmpl w:val="E632A6CC"/>
     <w:lvl w:ilvl="0" w:tplc="0416000F">
       <w:start w:val="1"/>
       <w:numFmt w:val="decimal"/>
@@ -306,10 +436,13 @@
     </w:lvl>
   </w:abstractNum>
   <w:num w:numId="1">
-    <w:abstractNumId w:val="0"/>
+    <w:abstractNumId w:val="1"/>
   </w:num>
   <w:num w:numId="2">
-    <w:abstractNumId w:val="1"/>
+    <w:abstractNumId w:val="2"/>
+  </w:num>
+  <w:num w:numId="3">
+    <w:abstractNumId w:val="0"/>
   </w:num>
 </w:numbering>
 </file>
